--- a/Paper/Iteration_0/Title_Page.docx
+++ b/Paper/Iteration_0/Title_Page.docx
@@ -58,7 +58,7 @@
           <w:b/>
           <w:bCs/>
         </w:rPr>
-        <w:t>, Jeffrey M. Ryckman MD</w:t>
+        <w:t>, Jeffrey M. Ryckman MD, MSMP</w:t>
       </w:r>
       <w:r>
         <w:rPr>
@@ -118,7 +118,113 @@
           <w:b/>
           <w:bCs/>
         </w:rPr>
-        <w:t>, Kevin L. Moore PhD</w:t>
+        <w:t>, Matthew S Katz, MD</w:t>
+      </w:r>
+      <w:r>
+        <w:rPr>
+          <w:b/>
+          <w:bCs/>
+          <w:vertAlign w:val="superscript"/>
+        </w:rPr>
+        <w:t>5</w:t>
+      </w:r>
+      <w:r>
+        <w:rPr>
+          <w:b/>
+          <w:bCs/>
+        </w:rPr>
+        <w:t xml:space="preserve">, </w:t>
+      </w:r>
+      <w:proofErr w:type="spellStart"/>
+      <w:r>
+        <w:rPr>
+          <w:b/>
+          <w:bCs/>
+        </w:rPr>
+        <w:t>Raed</w:t>
+      </w:r>
+      <w:proofErr w:type="spellEnd"/>
+      <w:r>
+        <w:rPr>
+          <w:b/>
+          <w:bCs/>
+        </w:rPr>
+        <w:t xml:space="preserve"> </w:t>
+      </w:r>
+      <w:proofErr w:type="spellStart"/>
+      <w:r>
+        <w:rPr>
+          <w:b/>
+          <w:bCs/>
+        </w:rPr>
+        <w:t>Zahour</w:t>
+      </w:r>
+      <w:proofErr w:type="spellEnd"/>
+      <w:r>
+        <w:rPr>
+          <w:b/>
+          <w:bCs/>
+        </w:rPr>
+        <w:t>, MD</w:t>
+      </w:r>
+      <w:r>
+        <w:rPr>
+          <w:b/>
+          <w:bCs/>
+          <w:vertAlign w:val="superscript"/>
+        </w:rPr>
+        <w:t>6</w:t>
+      </w:r>
+      <w:r>
+        <w:rPr>
+          <w:b/>
+          <w:bCs/>
+        </w:rPr>
+        <w:t xml:space="preserve">, Chris Estes, </w:t>
+      </w:r>
+      <w:r>
+        <w:rPr>
+          <w:b/>
+          <w:bCs/>
+        </w:rPr>
+        <w:t>MD</w:t>
+      </w:r>
+      <w:r>
+        <w:rPr>
+          <w:b/>
+          <w:bCs/>
+          <w:vertAlign w:val="superscript"/>
+        </w:rPr>
+        <w:t>7</w:t>
+      </w:r>
+      <w:r>
+        <w:rPr>
+          <w:b/>
+          <w:bCs/>
+        </w:rPr>
+        <w:t>,</w:t>
+      </w:r>
+      <w:r>
+        <w:rPr>
+          <w:b/>
+          <w:bCs/>
+          <w:vertAlign w:val="superscript"/>
+        </w:rPr>
+        <w:t xml:space="preserve"> </w:t>
+      </w:r>
+      <w:r>
+        <w:rPr>
+          <w:b/>
+          <w:bCs/>
+        </w:rPr>
+        <w:t>Kevin</w:t>
+      </w:r>
+      <w:r>
+        <w:rPr>
+          <w:b/>
+          <w:bCs/>
+        </w:rPr>
+        <w:t xml:space="preserve"> L. Moore PhD</w:t>
       </w:r>
       <w:r>
         <w:rPr>
@@ -148,30 +254,44 @@
       <w:pPr>
         <w:spacing w:after="0" w:line="240" w:lineRule="auto"/>
         <w:jc w:val="center"/>
+        <w:rPr>
+          <w:color w:val="000000" w:themeColor="text1"/>
+        </w:rPr>
       </w:pPr>
       <w:r>
         <w:rPr>
+          <w:color w:val="000000" w:themeColor="text1"/>
           <w:vertAlign w:val="superscript"/>
         </w:rPr>
         <w:t>1</w:t>
       </w:r>
       <w:r>
-        <w:t>Department of Radiation Medicine and Applied Sciences, University of California San Diego</w:t>
+        <w:rPr>
+          <w:color w:val="000000" w:themeColor="text1"/>
+        </w:rPr>
+        <w:t>Department of Radiation Medicine and Applied Sciences, University of California San Diego, San Diego, California</w:t>
       </w:r>
     </w:p>
     <w:p>
       <w:pPr>
         <w:spacing w:after="0" w:line="240" w:lineRule="auto"/>
         <w:jc w:val="center"/>
+        <w:rPr>
+          <w:color w:val="000000" w:themeColor="text1"/>
+        </w:rPr>
       </w:pPr>
       <w:r>
         <w:rPr>
+          <w:color w:val="000000" w:themeColor="text1"/>
           <w:vertAlign w:val="superscript"/>
         </w:rPr>
         <w:t>2</w:t>
       </w:r>
       <w:r>
-        <w:t>Department of Radiation Oncology, West Virginia University Medicine Camden Clark Medical Center</w:t>
+        <w:rPr>
+          <w:color w:val="000000" w:themeColor="text1"/>
+        </w:rPr>
+        <w:t>Department of Radiation Oncology, West Virginia University Medicine Camden Clark Medical Center, Parkersburg, WV</w:t>
       </w:r>
     </w:p>
     <w:p>
@@ -179,13 +299,13 @@
         <w:spacing w:after="0" w:line="240" w:lineRule="auto"/>
         <w:jc w:val="center"/>
         <w:rPr>
-          <w:color w:val="212121"/>
+          <w:color w:val="000000" w:themeColor="text1"/>
           <w:shd w:val="clear" w:color="auto" w:fill="FFFFFF"/>
         </w:rPr>
       </w:pPr>
       <w:r>
         <w:rPr>
-          <w:color w:val="212121"/>
+          <w:color w:val="000000" w:themeColor="text1"/>
           <w:shd w:val="clear" w:color="auto" w:fill="FFFFFF"/>
           <w:vertAlign w:val="superscript"/>
         </w:rPr>
@@ -193,10 +313,85 @@
       </w:r>
       <w:r>
         <w:rPr>
-          <w:color w:val="212121"/>
+          <w:color w:val="000000" w:themeColor="text1"/>
           <w:shd w:val="clear" w:color="auto" w:fill="FFFFFF"/>
         </w:rPr>
         <w:t>University of Michigan, Ann Arbor, Michigan</w:t>
+      </w:r>
+    </w:p>
+    <w:p>
+      <w:pPr>
+        <w:spacing w:after="0" w:line="240" w:lineRule="auto"/>
+        <w:jc w:val="center"/>
+        <w:rPr>
+          <w:color w:val="000000" w:themeColor="text1"/>
+          <w:shd w:val="clear" w:color="auto" w:fill="FFFFFF"/>
+        </w:rPr>
+      </w:pPr>
+      <w:r>
+        <w:rPr>
+          <w:color w:val="000000" w:themeColor="text1"/>
+          <w:shd w:val="clear" w:color="auto" w:fill="FFFFFF"/>
+          <w:vertAlign w:val="superscript"/>
+        </w:rPr>
+        <w:t>4</w:t>
+      </w:r>
+      <w:r>
+        <w:rPr>
+          <w:color w:val="000000" w:themeColor="text1"/>
+          <w:shd w:val="clear" w:color="auto" w:fill="FFFFFF"/>
+        </w:rPr>
+        <w:t>University of Southern California, Los Angeles, California</w:t>
+      </w:r>
+    </w:p>
+    <w:p>
+      <w:pPr>
+        <w:spacing w:after="0" w:line="240" w:lineRule="auto"/>
+        <w:jc w:val="center"/>
+        <w:rPr>
+          <w:color w:val="000000" w:themeColor="text1"/>
+          <w:shd w:val="clear" w:color="auto" w:fill="FFFFFF"/>
+        </w:rPr>
+      </w:pPr>
+      <w:r>
+        <w:rPr>
+          <w:color w:val="000000" w:themeColor="text1"/>
+          <w:shd w:val="clear" w:color="auto" w:fill="FFFFFF"/>
+          <w:vertAlign w:val="superscript"/>
+        </w:rPr>
+        <w:t>5</w:t>
+      </w:r>
+      <w:r>
+        <w:rPr>
+          <w:color w:val="000000" w:themeColor="text1"/>
+          <w:shd w:val="clear" w:color="auto" w:fill="FFFFFF"/>
+        </w:rPr>
+        <w:t>Radiation Oncology Associates PA, Lowell, Massachusetts</w:t>
+      </w:r>
+    </w:p>
+    <w:p>
+      <w:pPr>
+        <w:spacing w:after="0" w:line="240" w:lineRule="auto"/>
+        <w:jc w:val="center"/>
+        <w:rPr>
+          <w:color w:val="000000" w:themeColor="text1"/>
+          <w:shd w:val="clear" w:color="auto" w:fill="FFFFFF"/>
+        </w:rPr>
+      </w:pPr>
+      <w:r>
+        <w:rPr>
+          <w:color w:val="000000" w:themeColor="text1"/>
+          <w:shd w:val="clear" w:color="auto" w:fill="FFFFFF"/>
+          <w:vertAlign w:val="superscript"/>
+        </w:rPr>
+        <w:t>6</w:t>
+      </w:r>
+      <w:r>
+        <w:rPr>
+          <w:color w:val="000000" w:themeColor="text1"/>
+          <w:shd w:val="clear" w:color="auto" w:fill="FFFFFF"/>
+        </w:rPr>
+        <w:t>Department of Radiation Oncology, University Hospitals Seidman Cancer Center, Case Western Reserve University, Cleveland, Ohio</w:t>
       </w:r>
     </w:p>
     <w:p>
@@ -205,18 +400,18 @@
       </w:pPr>
       <w:r>
         <w:rPr>
-          <w:color w:val="212121"/>
-          <w:shd w:val="clear" w:color="auto" w:fill="FFFFFF"/>
-          <w:vertAlign w:val="superscript"/>
-        </w:rPr>
-        <w:t>4</w:t>
-      </w:r>
-      <w:r>
-        <w:rPr>
-          <w:color w:val="212121"/>
-          <w:shd w:val="clear" w:color="auto" w:fill="FFFFFF"/>
-        </w:rPr>
-        <w:t>University of Southern California, Los Angeles, California</w:t>
+          <w:color w:val="000000" w:themeColor="text1"/>
+          <w:shd w:val="clear" w:color="auto" w:fill="FFFFFF"/>
+          <w:vertAlign w:val="superscript"/>
+        </w:rPr>
+        <w:t>7</w:t>
+      </w:r>
+      <w:r>
+        <w:rPr>
+          <w:color w:val="000000" w:themeColor="text1"/>
+          <w:shd w:val="clear" w:color="auto" w:fill="FFFFFF"/>
+        </w:rPr>
+        <w:t>Mercy Hospital, Springfield, Missouri</w:t>
       </w:r>
     </w:p>
     <w:sectPr>

--- a/Paper/Iteration_0/Title_Page.docx
+++ b/Paper/Iteration_0/Title_Page.docx
@@ -58,7 +58,23 @@
           <w:b/>
           <w:bCs/>
         </w:rPr>
-        <w:t>, Jeffrey M. Ryckman MD, MSMP</w:t>
+        <w:t xml:space="preserve">, Jeffrey M. </w:t>
+      </w:r>
+      <w:proofErr w:type="spellStart"/>
+      <w:r>
+        <w:rPr>
+          <w:b/>
+          <w:bCs/>
+        </w:rPr>
+        <w:t>Ryckman</w:t>
+      </w:r>
+      <w:proofErr w:type="spellEnd"/>
+      <w:r>
+        <w:rPr>
+          <w:b/>
+          <w:bCs/>
+        </w:rPr>
+        <w:t xml:space="preserve"> MD, MSMP</w:t>
       </w:r>
       <w:r>
         <w:rPr>
@@ -157,7 +173,7 @@
           <w:b/>
           <w:bCs/>
         </w:rPr>
-        <w:t>Zahour</w:t>
+        <w:t>Zuhour</w:t>
       </w:r>
       <w:proofErr w:type="spellEnd"/>
       <w:r>
@@ -824,7 +840,7 @@
   <w:style w:type="paragraph" w:default="1" w:styleId="Normal">
     <w:name w:val="Normal"/>
     <w:qFormat/>
-    <w:rsid w:val="0074453F"/>
+    <w:rsid w:val="001B39A1"/>
     <w:rPr>
       <w:kern w:val="0"/>
       <w14:ligatures w14:val="none"/>

--- a/Paper/Iteration_0/Title_Page.docx
+++ b/Paper/Iteration_0/Title_Page.docx
@@ -413,6 +413,10 @@
     <w:p>
       <w:pPr>
         <w:jc w:val="center"/>
+        <w:rPr>
+          <w:color w:val="000000" w:themeColor="text1"/>
+          <w:shd w:val="clear" w:color="auto" w:fill="FFFFFF"/>
+        </w:rPr>
       </w:pPr>
       <w:r>
         <w:rPr>
@@ -429,6 +433,144 @@
         </w:rPr>
         <w:t>Mercy Hospital, Springfield, Missouri</w:t>
       </w:r>
+    </w:p>
+    <w:p>
+      <w:pPr>
+        <w:jc w:val="center"/>
+        <w:rPr>
+          <w:color w:val="000000" w:themeColor="text1"/>
+          <w:shd w:val="clear" w:color="auto" w:fill="FFFFFF"/>
+        </w:rPr>
+      </w:pPr>
+      <w:r>
+        <w:rPr>
+          <w:color w:val="000000" w:themeColor="text1"/>
+          <w:shd w:val="clear" w:color="auto" w:fill="FFFFFF"/>
+        </w:rPr>
+        <w:t xml:space="preserve">Corresponding Author: Brian Mark Anderson, </w:t>
+      </w:r>
+      <w:hyperlink r:id="rId4" w:history="1">
+        <w:r>
+          <w:rPr>
+            <w:rStyle w:val="Hyperlink"/>
+            <w:shd w:val="clear" w:color="auto" w:fill="FFFFFF"/>
+          </w:rPr>
+          <w:t>b5anderson@ucsd.edu</w:t>
+        </w:r>
+      </w:hyperlink>
+    </w:p>
+    <w:p>
+      <w:pPr>
+        <w:jc w:val="center"/>
+      </w:pPr>
+      <w:r>
+        <w:t xml:space="preserve">Author Responsible for Statistical Analysis: Brian Mark Anderson, </w:t>
+      </w:r>
+      <w:hyperlink r:id="rId5" w:history="1">
+        <w:r>
+          <w:rPr>
+            <w:rStyle w:val="Hyperlink"/>
+          </w:rPr>
+          <w:t>b5anderson@ucsd.edu</w:t>
+        </w:r>
+      </w:hyperlink>
+    </w:p>
+    <w:p>
+      <w:pPr>
+        <w:jc w:val="center"/>
+      </w:pPr>
+      <w:r>
+        <w:t>Disclosures</w:t>
+      </w:r>
+      <w:r>
+        <w:t xml:space="preserve">: </w:t>
+      </w:r>
+      <w:r>
+        <w:t xml:space="preserve">Brian Anderson has no disclosures. Casey Bojechko has no disclosures. Elizabeth Covington has no disclosures. Matthew Katz has stock in Pfizer, Bavarian Nordic, Dr. Reddy’s Laboratories, Quest Diagnostics, Healthcare Services Group, Moderna. Kevin Moore has grants by Varian, royalties by Varian, consulting fees by Varian, honoraria by Varian, stock in Varian. Laura Padilla has no disclosures. Jeffrey </w:t>
+      </w:r>
+      <w:proofErr w:type="spellStart"/>
+      <w:r>
+        <w:t>Ryckman</w:t>
+      </w:r>
+      <w:proofErr w:type="spellEnd"/>
+      <w:r>
+        <w:t xml:space="preserve"> has no disclosures. Kaley Woods has no disclosures. Chris Estes has stock in </w:t>
+      </w:r>
+      <w:proofErr w:type="spellStart"/>
+      <w:r>
+        <w:t>Novocure</w:t>
+      </w:r>
+      <w:proofErr w:type="spellEnd"/>
+      <w:r>
+        <w:t xml:space="preserve">. </w:t>
+      </w:r>
+      <w:proofErr w:type="spellStart"/>
+      <w:r>
+        <w:t>Raed</w:t>
+      </w:r>
+      <w:proofErr w:type="spellEnd"/>
+      <w:r>
+        <w:t xml:space="preserve"> </w:t>
+      </w:r>
+      <w:proofErr w:type="spellStart"/>
+      <w:r>
+        <w:t>Zuhour</w:t>
+      </w:r>
+      <w:proofErr w:type="spellEnd"/>
+      <w:r>
+        <w:t xml:space="preserve"> has no disclosures. David Hong has no disclosures.  </w:t>
+      </w:r>
+    </w:p>
+    <w:p>
+      <w:pPr>
+        <w:jc w:val="center"/>
+      </w:pPr>
+      <w:r>
+        <w:t>Funding: None</w:t>
+      </w:r>
+    </w:p>
+    <w:p>
+      <w:pPr>
+        <w:jc w:val="center"/>
+      </w:pPr>
+      <w:r>
+        <w:t xml:space="preserve">Research data are available at </w:t>
+      </w:r>
+      <w:hyperlink r:id="rId6" w:history="1">
+        <w:r>
+          <w:rPr>
+            <w:rStyle w:val="Hyperlink"/>
+          </w:rPr>
+          <w:t>github.com/</w:t>
+        </w:r>
+        <w:proofErr w:type="spellStart"/>
+        <w:r>
+          <w:rPr>
+            <w:rStyle w:val="Hyperlink"/>
+          </w:rPr>
+          <w:t>brianmanderson</w:t>
+        </w:r>
+        <w:proofErr w:type="spellEnd"/>
+        <w:r>
+          <w:rPr>
+            <w:rStyle w:val="Hyperlink"/>
+          </w:rPr>
+          <w:t>/</w:t>
+        </w:r>
+        <w:proofErr w:type="spellStart"/>
+        <w:r>
+          <w:rPr>
+            <w:rStyle w:val="Hyperlink"/>
+          </w:rPr>
+          <w:t>DicomTemplateMakerCSharp</w:t>
+        </w:r>
+        <w:proofErr w:type="spellEnd"/>
+      </w:hyperlink>
+    </w:p>
+    <w:p>
+      <w:pPr>
+        <w:jc w:val="center"/>
+      </w:pPr>
     </w:p>
     <w:sectPr>
       <w:pgSz w:w="12240" w:h="15840"/>
@@ -909,6 +1051,29 @@
       <w14:ligatures w14:val="none"/>
     </w:rPr>
   </w:style>
+  <w:style w:type="character" w:styleId="Hyperlink">
+    <w:name w:val="Hyperlink"/>
+    <w:basedOn w:val="DefaultParagraphFont"/>
+    <w:uiPriority w:val="99"/>
+    <w:unhideWhenUsed/>
+    <w:rsid w:val="00901BE0"/>
+    <w:rPr>
+      <w:color w:val="0563C1" w:themeColor="hyperlink"/>
+      <w:u w:val="single"/>
+    </w:rPr>
+  </w:style>
+  <w:style w:type="character" w:styleId="UnresolvedMention">
+    <w:name w:val="Unresolved Mention"/>
+    <w:basedOn w:val="DefaultParagraphFont"/>
+    <w:uiPriority w:val="99"/>
+    <w:semiHidden/>
+    <w:unhideWhenUsed/>
+    <w:rsid w:val="00901BE0"/>
+    <w:rPr>
+      <w:color w:val="605E5C"/>
+      <w:shd w:val="clear" w:color="auto" w:fill="E1DFDD"/>
+    </w:rPr>
+  </w:style>
 </w:styles>
 </file>
 
